--- a/Report.docx
+++ b/Report.docx
@@ -3036,8 +3036,6 @@
         </w:rPr>
         <w:t xml:space="preserve"> &amp; Reflection</w:t>
       </w:r>
-      <w:bookmarkStart w:id="0" w:name="_GoBack"/>
-      <w:bookmarkEnd w:id="0"/>
     </w:p>
     <w:p>
       <w:pPr>
@@ -4110,7 +4108,19 @@
         <w:rPr>
           <w:szCs w:val="22"/>
         </w:rPr>
-        <w:t>Reflection for the case x=y (i.e. along diagonals) can be added</w:t>
+        <w:t>Reflection</w:t>
+      </w:r>
+      <w:r>
+        <w:rPr>
+          <w:szCs w:val="22"/>
+        </w:rPr>
+        <w:t xml:space="preserve"> can be added</w:t>
+      </w:r>
+      <w:r>
+        <w:rPr>
+          <w:szCs w:val="22"/>
+        </w:rPr>
+        <w:t xml:space="preserve"> for the case x=y (i.e. along diagonals)</w:t>
       </w:r>
       <w:r>
         <w:rPr>
@@ -4118,6 +4128,8 @@
         </w:rPr>
         <w:t>.</w:t>
       </w:r>
+      <w:bookmarkStart w:id="0" w:name="_GoBack"/>
+      <w:bookmarkEnd w:id="0"/>
     </w:p>
     <w:p>
       <w:pPr>
@@ -4265,7 +4277,7 @@
           <w:rPr>
             <w:noProof/>
           </w:rPr>
-          <w:t>3</w:t>
+          <w:t>4</w:t>
         </w:r>
         <w:r>
           <w:rPr>
@@ -6029,7 +6041,7 @@
 </file>
 
 <file path=customXml/itemProps1.xml><?xml version="1.0" encoding="utf-8"?>
-<ds:datastoreItem xmlns:ds="http://schemas.openxmlformats.org/officeDocument/2006/customXml" ds:itemID="{4D5A969B-4C5F-4122-8EC7-ED8A43930190}">
+<ds:datastoreItem xmlns:ds="http://schemas.openxmlformats.org/officeDocument/2006/customXml" ds:itemID="{CE4179FF-FC0D-4E99-869D-B9B99E1E65F0}">
   <ds:schemaRefs>
     <ds:schemaRef ds:uri="http://schemas.openxmlformats.org/officeDocument/2006/bibliography"/>
   </ds:schemaRefs>

--- a/Report.docx
+++ b/Report.docx
@@ -709,7 +709,7 @@
               <w:rPr>
                 <w:szCs w:val="22"/>
               </w:rPr>
-              <w:t>Conclusion</w:t>
+              <w:t>Limitations</w:t>
             </w:r>
           </w:p>
         </w:tc>
@@ -734,6 +734,8 @@
               </w:rPr>
               <w:t>4</w:t>
             </w:r>
+            <w:bookmarkStart w:id="0" w:name="_GoBack"/>
+            <w:bookmarkEnd w:id="0"/>
           </w:p>
         </w:tc>
       </w:tr>
@@ -780,7 +782,7 @@
               <w:rPr>
                 <w:szCs w:val="22"/>
               </w:rPr>
-              <w:t>Future Works</w:t>
+              <w:t>Conclusion</w:t>
             </w:r>
           </w:p>
         </w:tc>
@@ -851,7 +853,7 @@
               <w:rPr>
                 <w:szCs w:val="22"/>
               </w:rPr>
-              <w:t>References</w:t>
+              <w:t>Future Works</w:t>
             </w:r>
           </w:p>
         </w:tc>
@@ -879,6 +881,77 @@
           </w:p>
         </w:tc>
       </w:tr>
+      <w:tr>
+        <w:tc>
+          <w:tcPr>
+            <w:tcW w:w="952" w:type="dxa"/>
+          </w:tcPr>
+          <w:p>
+            <w:pPr>
+              <w:pStyle w:val="ListParagraph"/>
+              <w:spacing w:line="276" w:lineRule="auto"/>
+              <w:ind w:left="0"/>
+              <w:contextualSpacing w:val="0"/>
+              <w:jc w:val="both"/>
+              <w:rPr>
+                <w:szCs w:val="22"/>
+              </w:rPr>
+            </w:pPr>
+            <w:r>
+              <w:rPr>
+                <w:szCs w:val="22"/>
+              </w:rPr>
+              <w:t>XII</w:t>
+            </w:r>
+          </w:p>
+        </w:tc>
+        <w:tc>
+          <w:tcPr>
+            <w:tcW w:w="7503" w:type="dxa"/>
+          </w:tcPr>
+          <w:p>
+            <w:pPr>
+              <w:pStyle w:val="ListParagraph"/>
+              <w:spacing w:line="276" w:lineRule="auto"/>
+              <w:ind w:left="0"/>
+              <w:contextualSpacing w:val="0"/>
+              <w:jc w:val="both"/>
+              <w:rPr>
+                <w:szCs w:val="22"/>
+              </w:rPr>
+            </w:pPr>
+            <w:r>
+              <w:rPr>
+                <w:szCs w:val="22"/>
+              </w:rPr>
+              <w:t>References</w:t>
+            </w:r>
+          </w:p>
+        </w:tc>
+        <w:tc>
+          <w:tcPr>
+            <w:tcW w:w="1530" w:type="dxa"/>
+          </w:tcPr>
+          <w:p>
+            <w:pPr>
+              <w:pStyle w:val="ListParagraph"/>
+              <w:spacing w:line="276" w:lineRule="auto"/>
+              <w:ind w:left="0"/>
+              <w:contextualSpacing w:val="0"/>
+              <w:jc w:val="both"/>
+              <w:rPr>
+                <w:szCs w:val="22"/>
+              </w:rPr>
+            </w:pPr>
+            <w:r>
+              <w:rPr>
+                <w:szCs w:val="22"/>
+              </w:rPr>
+              <w:t>4</w:t>
+            </w:r>
+          </w:p>
+        </w:tc>
+      </w:tr>
     </w:tbl>
     <w:p>
       <w:pPr>
@@ -887,7 +960,7 @@
           <w:ilvl w:val="0"/>
           <w:numId w:val="3"/>
         </w:numPr>
-        <w:spacing w:before="120" w:after="0" w:line="276" w:lineRule="auto"/>
+        <w:spacing w:after="0" w:line="276" w:lineRule="auto"/>
         <w:contextualSpacing w:val="0"/>
         <w:jc w:val="both"/>
         <w:rPr>
@@ -943,7 +1016,7 @@
           <w:ilvl w:val="0"/>
           <w:numId w:val="3"/>
         </w:numPr>
-        <w:spacing w:before="120" w:after="0" w:line="276" w:lineRule="auto"/>
+        <w:spacing w:after="0" w:line="276" w:lineRule="auto"/>
         <w:contextualSpacing w:val="0"/>
         <w:jc w:val="both"/>
         <w:rPr>
@@ -1011,7 +1084,7 @@
           <w:ilvl w:val="0"/>
           <w:numId w:val="3"/>
         </w:numPr>
-        <w:spacing w:before="120" w:after="0" w:line="276" w:lineRule="auto"/>
+        <w:spacing w:after="0" w:line="276" w:lineRule="auto"/>
         <w:contextualSpacing w:val="0"/>
         <w:jc w:val="both"/>
         <w:rPr>
@@ -1353,7 +1426,7 @@
           <w:ilvl w:val="0"/>
           <w:numId w:val="3"/>
         </w:numPr>
-        <w:spacing w:before="120" w:after="0" w:line="276" w:lineRule="auto"/>
+        <w:spacing w:after="0" w:line="276" w:lineRule="auto"/>
         <w:contextualSpacing w:val="0"/>
         <w:jc w:val="both"/>
         <w:rPr>
@@ -2691,7 +2764,7 @@
           <w:ilvl w:val="0"/>
           <w:numId w:val="3"/>
         </w:numPr>
-        <w:spacing w:before="120" w:after="0" w:line="276" w:lineRule="auto"/>
+        <w:spacing w:after="0" w:line="276" w:lineRule="auto"/>
         <w:contextualSpacing w:val="0"/>
         <w:jc w:val="both"/>
         <w:rPr>
@@ -2776,10 +2849,10 @@
           <w:noProof/>
         </w:rPr>
         <w:drawing>
-          <wp:inline distT="0" distB="0" distL="0" distR="0" wp14:anchorId="7C5B53A8" wp14:editId="0CDFB4A2">
-            <wp:extent cx="6033770" cy="1798320"/>
-            <wp:effectExtent l="0" t="0" r="5080" b="0"/>
-            <wp:docPr id="1" name="Picture 1"/>
+          <wp:inline distT="0" distB="0" distL="0" distR="0" wp14:anchorId="59EFF250" wp14:editId="5DD1B6ED">
+            <wp:extent cx="6118225" cy="1821180"/>
+            <wp:effectExtent l="0" t="0" r="0" b="7620"/>
+            <wp:docPr id="3" name="Picture 3"/>
             <wp:cNvGraphicFramePr>
               <a:graphicFrameLocks xmlns:a="http://schemas.openxmlformats.org/drawingml/2006/main" noChangeAspect="1"/>
             </wp:cNvGraphicFramePr>
@@ -2792,7 +2865,7 @@
                       <a:picLocks noChangeAspect="1" noChangeArrowheads="1"/>
                     </pic:cNvPicPr>
                   </pic:nvPicPr>
-                  <pic:blipFill>
+                  <pic:blipFill rotWithShape="1">
                     <a:blip r:embed="rId9" cstate="print">
                       <a:extLst>
                         <a:ext uri="{28A0092B-C50C-407E-A947-70E740481C1C}">
@@ -2800,15 +2873,13 @@
                         </a:ext>
                       </a:extLst>
                     </a:blip>
-                    <a:srcRect/>
-                    <a:stretch>
-                      <a:fillRect/>
-                    </a:stretch>
+                    <a:srcRect b="3964"/>
+                    <a:stretch/>
                   </pic:blipFill>
                   <pic:spPr bwMode="auto">
                     <a:xfrm>
                       <a:off x="0" y="0"/>
-                      <a:ext cx="6062028" cy="1806742"/>
+                      <a:ext cx="6127396" cy="1823910"/>
                     </a:xfrm>
                     <a:prstGeom prst="rect">
                       <a:avLst/>
@@ -2817,6 +2888,11 @@
                     <a:ln>
                       <a:noFill/>
                     </a:ln>
+                    <a:extLst>
+                      <a:ext uri="{53640926-AAD7-44D8-BBD7-CCE9431645EC}">
+                        <a14:shadowObscured xmlns:a14="http://schemas.microsoft.com/office/drawing/2010/main"/>
+                      </a:ext>
+                    </a:extLst>
                   </pic:spPr>
                 </pic:pic>
               </a:graphicData>
@@ -3164,7 +3240,7 @@
           <w:ilvl w:val="0"/>
           <w:numId w:val="3"/>
         </w:numPr>
-        <w:spacing w:before="120" w:after="120" w:line="276" w:lineRule="auto"/>
+        <w:spacing w:after="120" w:line="276" w:lineRule="auto"/>
         <w:contextualSpacing w:val="0"/>
         <w:jc w:val="both"/>
         <w:rPr>
@@ -3203,8 +3279,8 @@
       <w:tblGrid>
         <w:gridCol w:w="3145"/>
         <w:gridCol w:w="2070"/>
-        <w:gridCol w:w="1632"/>
-        <w:gridCol w:w="1968"/>
+        <w:gridCol w:w="1800"/>
+        <w:gridCol w:w="1800"/>
       </w:tblGrid>
       <w:tr>
         <w:tc>
@@ -3239,22 +3315,19 @@
                     <w:contextualSpacing w:val="0"/>
                     <w:jc w:val="both"/>
                     <w:rPr>
-                      <w:sz w:val="24"/>
-                      <w:szCs w:val="24"/>
+                      <w:szCs w:val="22"/>
                     </w:rPr>
                   </w:pPr>
                   <w:r>
                     <w:rPr>
-                      <w:sz w:val="24"/>
-                      <w:szCs w:val="24"/>
+                      <w:szCs w:val="22"/>
                     </w:rPr>
                     <w:t xml:space="preserve">Interpolation </w:t>
                   </w:r>
                   <w:r>
                     <w:rPr>
                       <w:rFonts w:cstheme="minorHAnsi"/>
-                      <w:sz w:val="24"/>
-                      <w:szCs w:val="24"/>
+                      <w:szCs w:val="22"/>
                     </w:rPr>
                     <w:t>→</w:t>
                   </w:r>
@@ -3274,22 +3347,19 @@
                     <w:contextualSpacing w:val="0"/>
                     <w:jc w:val="both"/>
                     <w:rPr>
-                      <w:sz w:val="24"/>
-                      <w:szCs w:val="24"/>
+                      <w:szCs w:val="22"/>
                     </w:rPr>
                   </w:pPr>
                   <w:r>
                     <w:rPr>
-                      <w:sz w:val="24"/>
-                      <w:szCs w:val="24"/>
+                      <w:szCs w:val="22"/>
                     </w:rPr>
                     <w:t xml:space="preserve">Operation </w:t>
                   </w:r>
                   <w:r>
                     <w:rPr>
                       <w:rFonts w:cstheme="minorHAnsi"/>
-                      <w:sz w:val="24"/>
-                      <w:szCs w:val="24"/>
+                      <w:szCs w:val="22"/>
                     </w:rPr>
                     <w:t>↓</w:t>
                   </w:r>
@@ -3307,8 +3377,7 @@
               <w:rPr>
                 <w:b/>
                 <w:bCs/>
-                <w:sz w:val="24"/>
-                <w:szCs w:val="24"/>
+                <w:szCs w:val="22"/>
               </w:rPr>
             </w:pPr>
           </w:p>
@@ -3326,14 +3395,12 @@
               <w:contextualSpacing w:val="0"/>
               <w:jc w:val="center"/>
               <w:rPr>
-                <w:sz w:val="24"/>
-                <w:szCs w:val="24"/>
-              </w:rPr>
-            </w:pPr>
-            <w:r>
-              <w:rPr>
-                <w:sz w:val="24"/>
-                <w:szCs w:val="24"/>
+                <w:szCs w:val="22"/>
+              </w:rPr>
+            </w:pPr>
+            <w:r>
+              <w:rPr>
+                <w:szCs w:val="22"/>
               </w:rPr>
               <w:t>Nearest Neighbor</w:t>
             </w:r>
@@ -3346,14 +3413,12 @@
               <w:contextualSpacing w:val="0"/>
               <w:jc w:val="center"/>
               <w:rPr>
-                <w:sz w:val="24"/>
-                <w:szCs w:val="24"/>
-              </w:rPr>
-            </w:pPr>
-            <w:r>
-              <w:rPr>
-                <w:sz w:val="24"/>
-                <w:szCs w:val="24"/>
+                <w:szCs w:val="22"/>
+              </w:rPr>
+            </w:pPr>
+            <w:r>
+              <w:rPr>
+                <w:szCs w:val="22"/>
               </w:rPr>
               <w:t>(in Seconds)</w:t>
             </w:r>
@@ -3361,7 +3426,7 @@
         </w:tc>
         <w:tc>
           <w:tcPr>
-            <w:tcW w:w="1632" w:type="dxa"/>
+            <w:tcW w:w="1800" w:type="dxa"/>
             <w:vAlign w:val="center"/>
           </w:tcPr>
           <w:p>
@@ -3372,14 +3437,12 @@
               <w:contextualSpacing w:val="0"/>
               <w:jc w:val="center"/>
               <w:rPr>
-                <w:sz w:val="24"/>
-                <w:szCs w:val="24"/>
-              </w:rPr>
-            </w:pPr>
-            <w:r>
-              <w:rPr>
-                <w:sz w:val="24"/>
-                <w:szCs w:val="24"/>
+                <w:szCs w:val="22"/>
+              </w:rPr>
+            </w:pPr>
+            <w:r>
+              <w:rPr>
+                <w:szCs w:val="22"/>
               </w:rPr>
               <w:t>Bilinear</w:t>
             </w:r>
@@ -3392,14 +3455,12 @@
               <w:contextualSpacing w:val="0"/>
               <w:jc w:val="center"/>
               <w:rPr>
-                <w:sz w:val="24"/>
-                <w:szCs w:val="24"/>
-              </w:rPr>
-            </w:pPr>
-            <w:r>
-              <w:rPr>
-                <w:sz w:val="24"/>
-                <w:szCs w:val="24"/>
+                <w:szCs w:val="22"/>
+              </w:rPr>
+            </w:pPr>
+            <w:r>
+              <w:rPr>
+                <w:szCs w:val="22"/>
               </w:rPr>
               <w:t>(in Seconds)</w:t>
             </w:r>
@@ -3407,7 +3468,7 @@
         </w:tc>
         <w:tc>
           <w:tcPr>
-            <w:tcW w:w="1968" w:type="dxa"/>
+            <w:tcW w:w="1800" w:type="dxa"/>
             <w:vAlign w:val="center"/>
           </w:tcPr>
           <w:p>
@@ -3418,14 +3479,12 @@
               <w:contextualSpacing w:val="0"/>
               <w:jc w:val="center"/>
               <w:rPr>
-                <w:sz w:val="24"/>
-                <w:szCs w:val="24"/>
-              </w:rPr>
-            </w:pPr>
-            <w:r>
-              <w:rPr>
-                <w:sz w:val="24"/>
-                <w:szCs w:val="24"/>
+                <w:szCs w:val="22"/>
+              </w:rPr>
+            </w:pPr>
+            <w:r>
+              <w:rPr>
+                <w:szCs w:val="22"/>
               </w:rPr>
               <w:t>Bicubic</w:t>
             </w:r>
@@ -3438,14 +3497,12 @@
               <w:contextualSpacing w:val="0"/>
               <w:jc w:val="center"/>
               <w:rPr>
-                <w:sz w:val="24"/>
-                <w:szCs w:val="24"/>
-              </w:rPr>
-            </w:pPr>
-            <w:r>
-              <w:rPr>
-                <w:sz w:val="24"/>
-                <w:szCs w:val="24"/>
+                <w:szCs w:val="22"/>
+              </w:rPr>
+            </w:pPr>
+            <w:r>
+              <w:rPr>
+                <w:szCs w:val="22"/>
               </w:rPr>
               <w:t>(in Seconds)</w:t>
             </w:r>
@@ -3469,56 +3526,48 @@
               <w:contextualSpacing w:val="0"/>
               <w:jc w:val="both"/>
               <w:rPr>
-                <w:sz w:val="24"/>
-                <w:szCs w:val="24"/>
-              </w:rPr>
-            </w:pPr>
-            <w:r>
-              <w:rPr>
-                <w:sz w:val="24"/>
-                <w:szCs w:val="24"/>
+                <w:szCs w:val="22"/>
+              </w:rPr>
+            </w:pPr>
+            <w:r>
+              <w:rPr>
+                <w:szCs w:val="22"/>
               </w:rPr>
               <w:t>Rotation</w:t>
             </w:r>
             <w:r>
               <w:rPr>
-                <w:sz w:val="24"/>
-                <w:szCs w:val="24"/>
+                <w:szCs w:val="22"/>
               </w:rPr>
               <w:t xml:space="preserve"> </w:t>
             </w:r>
             <w:r>
               <w:rPr>
-                <w:sz w:val="24"/>
-                <w:szCs w:val="24"/>
+                <w:szCs w:val="22"/>
               </w:rPr>
               <w:t>(5</w:t>
             </w:r>
             <w:r>
               <w:rPr>
-                <w:sz w:val="24"/>
-                <w:szCs w:val="24"/>
+                <w:szCs w:val="22"/>
               </w:rPr>
               <w:t>8</w:t>
             </w:r>
             <w:r>
               <w:rPr>
-                <w:sz w:val="24"/>
-                <w:szCs w:val="24"/>
-              </w:rPr>
-              <w:t xml:space="preserve"> </w:t>
-            </w:r>
-            <w:r>
-              <w:rPr>
-                <w:sz w:val="24"/>
-                <w:szCs w:val="24"/>
-              </w:rPr>
-              <w:t>* 71</w:t>
-            </w:r>
-            <w:r>
-              <w:rPr>
-                <w:sz w:val="24"/>
-                <w:szCs w:val="24"/>
+                <w:szCs w:val="22"/>
+              </w:rPr>
+              <w:t>x</w:t>
+            </w:r>
+            <w:r>
+              <w:rPr>
+                <w:szCs w:val="22"/>
+              </w:rPr>
+              <w:t>71</w:t>
+            </w:r>
+            <w:r>
+              <w:rPr>
+                <w:szCs w:val="22"/>
               </w:rPr>
               <w:t>)</w:t>
             </w:r>
@@ -3531,15 +3580,26 @@
               <w:contextualSpacing w:val="0"/>
               <w:jc w:val="both"/>
               <w:rPr>
-                <w:sz w:val="24"/>
-                <w:szCs w:val="24"/>
-              </w:rPr>
-            </w:pPr>
-            <w:r>
-              <w:rPr>
-                <w:sz w:val="20"/>
-              </w:rPr>
-              <w:t>(tested with multiple angles)</w:t>
+                <w:szCs w:val="22"/>
+              </w:rPr>
+            </w:pPr>
+            <w:r>
+              <w:rPr>
+                <w:szCs w:val="22"/>
+              </w:rPr>
+              <w:t>(</w:t>
+            </w:r>
+            <w:r>
+              <w:rPr>
+                <w:szCs w:val="22"/>
+              </w:rPr>
+              <w:t xml:space="preserve">Avg. time was </w:t>
+            </w:r>
+            <w:r>
+              <w:rPr>
+                <w:szCs w:val="22"/>
+              </w:rPr>
+              <w:t>tested with multiple angles)</w:t>
             </w:r>
           </w:p>
         </w:tc>
@@ -3556,22 +3616,56 @@
               <w:contextualSpacing w:val="0"/>
               <w:jc w:val="center"/>
               <w:rPr>
-                <w:sz w:val="24"/>
-                <w:szCs w:val="24"/>
-              </w:rPr>
-            </w:pPr>
-            <w:r>
-              <w:rPr>
-                <w:sz w:val="24"/>
-                <w:szCs w:val="24"/>
+                <w:szCs w:val="22"/>
+              </w:rPr>
+            </w:pPr>
+            <w:r>
+              <w:rPr>
+                <w:szCs w:val="22"/>
               </w:rPr>
               <w:t>0.77 – 2.03</w:t>
+            </w:r>
+          </w:p>
+          <w:p>
+            <w:pPr>
+              <w:pStyle w:val="ListParagraph"/>
+              <w:spacing w:line="276" w:lineRule="auto"/>
+              <w:ind w:left="0"/>
+              <w:contextualSpacing w:val="0"/>
+              <w:jc w:val="center"/>
+              <w:rPr>
+                <w:szCs w:val="22"/>
+              </w:rPr>
+            </w:pPr>
+            <w:r>
+              <w:rPr>
+                <w:szCs w:val="22"/>
+              </w:rPr>
+              <w:t>70 Degree: 1</w:t>
+            </w:r>
+          </w:p>
+          <w:p>
+            <w:pPr>
+              <w:pStyle w:val="ListParagraph"/>
+              <w:spacing w:line="276" w:lineRule="auto"/>
+              <w:ind w:left="0"/>
+              <w:contextualSpacing w:val="0"/>
+              <w:jc w:val="center"/>
+              <w:rPr>
+                <w:szCs w:val="22"/>
+              </w:rPr>
+            </w:pPr>
+            <w:r>
+              <w:rPr>
+                <w:szCs w:val="22"/>
+              </w:rPr>
+              <w:t>(Size: 512x512)</w:t>
             </w:r>
           </w:p>
         </w:tc>
         <w:tc>
           <w:tcPr>
-            <w:tcW w:w="1632" w:type="dxa"/>
+            <w:tcW w:w="1800" w:type="dxa"/>
             <w:vAlign w:val="center"/>
           </w:tcPr>
           <w:p>
@@ -3582,22 +3676,56 @@
               <w:contextualSpacing w:val="0"/>
               <w:jc w:val="center"/>
               <w:rPr>
-                <w:sz w:val="24"/>
-                <w:szCs w:val="24"/>
-              </w:rPr>
-            </w:pPr>
-            <w:r>
-              <w:rPr>
-                <w:sz w:val="24"/>
-                <w:szCs w:val="24"/>
+                <w:szCs w:val="22"/>
+              </w:rPr>
+            </w:pPr>
+            <w:r>
+              <w:rPr>
+                <w:szCs w:val="22"/>
               </w:rPr>
               <w:t>1.42 - 2.45</w:t>
+            </w:r>
+          </w:p>
+          <w:p>
+            <w:pPr>
+              <w:pStyle w:val="ListParagraph"/>
+              <w:spacing w:line="276" w:lineRule="auto"/>
+              <w:ind w:left="0"/>
+              <w:contextualSpacing w:val="0"/>
+              <w:jc w:val="center"/>
+              <w:rPr>
+                <w:szCs w:val="22"/>
+              </w:rPr>
+            </w:pPr>
+            <w:r>
+              <w:rPr>
+                <w:szCs w:val="22"/>
+              </w:rPr>
+              <w:t xml:space="preserve"> 70 Degree: 1</w:t>
+            </w:r>
+          </w:p>
+          <w:p>
+            <w:pPr>
+              <w:pStyle w:val="ListParagraph"/>
+              <w:spacing w:line="276" w:lineRule="auto"/>
+              <w:ind w:left="0"/>
+              <w:contextualSpacing w:val="0"/>
+              <w:jc w:val="center"/>
+              <w:rPr>
+                <w:szCs w:val="22"/>
+              </w:rPr>
+            </w:pPr>
+            <w:r>
+              <w:rPr>
+                <w:szCs w:val="22"/>
+              </w:rPr>
+              <w:t>(Size: 512x512)</w:t>
             </w:r>
           </w:p>
         </w:tc>
         <w:tc>
           <w:tcPr>
-            <w:tcW w:w="1968" w:type="dxa"/>
+            <w:tcW w:w="1800" w:type="dxa"/>
             <w:vAlign w:val="center"/>
           </w:tcPr>
           <w:p>
@@ -3608,10 +3736,51 @@
               <w:contextualSpacing w:val="0"/>
               <w:jc w:val="center"/>
               <w:rPr>
-                <w:sz w:val="24"/>
-                <w:szCs w:val="24"/>
-              </w:rPr>
-            </w:pPr>
+                <w:szCs w:val="22"/>
+              </w:rPr>
+            </w:pPr>
+            <w:r>
+              <w:rPr>
+                <w:szCs w:val="22"/>
+              </w:rPr>
+              <w:t>3.4 - 4.37</w:t>
+            </w:r>
+          </w:p>
+          <w:p>
+            <w:pPr>
+              <w:pStyle w:val="ListParagraph"/>
+              <w:spacing w:line="276" w:lineRule="auto"/>
+              <w:ind w:left="0"/>
+              <w:contextualSpacing w:val="0"/>
+              <w:jc w:val="center"/>
+              <w:rPr>
+                <w:szCs w:val="22"/>
+              </w:rPr>
+            </w:pPr>
+            <w:r>
+              <w:rPr>
+                <w:szCs w:val="22"/>
+              </w:rPr>
+              <w:t xml:space="preserve"> 246 Degree: 1</w:t>
+            </w:r>
+          </w:p>
+          <w:p>
+            <w:pPr>
+              <w:pStyle w:val="ListParagraph"/>
+              <w:spacing w:line="276" w:lineRule="auto"/>
+              <w:ind w:left="0"/>
+              <w:contextualSpacing w:val="0"/>
+              <w:jc w:val="center"/>
+              <w:rPr>
+                <w:szCs w:val="22"/>
+              </w:rPr>
+            </w:pPr>
+            <w:r>
+              <w:rPr>
+                <w:szCs w:val="22"/>
+              </w:rPr>
+              <w:t>(Size: 512x512)</w:t>
+            </w:r>
           </w:p>
         </w:tc>
       </w:tr>
@@ -3632,23 +3801,32 @@
               <w:contextualSpacing w:val="0"/>
               <w:jc w:val="both"/>
               <w:rPr>
-                <w:sz w:val="24"/>
-                <w:szCs w:val="24"/>
-              </w:rPr>
-            </w:pPr>
-            <w:r>
-              <w:rPr>
-                <w:sz w:val="24"/>
-                <w:szCs w:val="24"/>
+                <w:szCs w:val="22"/>
+              </w:rPr>
+            </w:pPr>
+            <w:r>
+              <w:rPr>
+                <w:szCs w:val="22"/>
               </w:rPr>
               <w:t>Scaling</w:t>
             </w:r>
             <w:r>
               <w:rPr>
-                <w:sz w:val="24"/>
-                <w:szCs w:val="24"/>
-              </w:rPr>
-              <w:t xml:space="preserve"> (500 * 500)</w:t>
+                <w:szCs w:val="22"/>
+              </w:rPr>
+              <w:t xml:space="preserve"> (500</w:t>
+            </w:r>
+            <w:r>
+              <w:rPr>
+                <w:szCs w:val="22"/>
+              </w:rPr>
+              <w:t>x</w:t>
+            </w:r>
+            <w:r>
+              <w:rPr>
+                <w:szCs w:val="22"/>
+              </w:rPr>
+              <w:t>500)</w:t>
             </w:r>
           </w:p>
           <w:p>
@@ -3659,16 +3837,38 @@
               <w:contextualSpacing w:val="0"/>
               <w:jc w:val="both"/>
               <w:rPr>
-                <w:sz w:val="24"/>
-                <w:szCs w:val="24"/>
-              </w:rPr>
-            </w:pPr>
-            <w:r>
-              <w:rPr>
-                <w:sz w:val="24"/>
-                <w:szCs w:val="24"/>
-              </w:rPr>
-              <w:t>Scaled to 250*250</w:t>
+                <w:szCs w:val="22"/>
+              </w:rPr>
+            </w:pPr>
+            <w:r>
+              <w:rPr>
+                <w:szCs w:val="22"/>
+              </w:rPr>
+              <w:t>(</w:t>
+            </w:r>
+            <w:r>
+              <w:rPr>
+                <w:szCs w:val="22"/>
+              </w:rPr>
+              <w:t>Scaled to 250</w:t>
+            </w:r>
+            <w:r>
+              <w:rPr>
+                <w:szCs w:val="22"/>
+              </w:rPr>
+              <w:t>x</w:t>
+            </w:r>
+            <w:r>
+              <w:rPr>
+                <w:szCs w:val="22"/>
+              </w:rPr>
+              <w:t>250</w:t>
+            </w:r>
+            <w:r>
+              <w:rPr>
+                <w:szCs w:val="22"/>
+              </w:rPr>
+              <w:t>)</w:t>
             </w:r>
           </w:p>
         </w:tc>
@@ -3685,14 +3885,12 @@
               <w:contextualSpacing w:val="0"/>
               <w:jc w:val="center"/>
               <w:rPr>
-                <w:sz w:val="24"/>
-                <w:szCs w:val="24"/>
-              </w:rPr>
-            </w:pPr>
-            <w:r>
-              <w:rPr>
-                <w:sz w:val="24"/>
-                <w:szCs w:val="24"/>
+                <w:szCs w:val="22"/>
+              </w:rPr>
+            </w:pPr>
+            <w:r>
+              <w:rPr>
+                <w:szCs w:val="22"/>
               </w:rPr>
               <w:t>0.08 - 0.12</w:t>
             </w:r>
@@ -3700,7 +3898,7 @@
         </w:tc>
         <w:tc>
           <w:tcPr>
-            <w:tcW w:w="1632" w:type="dxa"/>
+            <w:tcW w:w="1800" w:type="dxa"/>
             <w:vAlign w:val="center"/>
           </w:tcPr>
           <w:p>
@@ -3711,14 +3909,12 @@
               <w:contextualSpacing w:val="0"/>
               <w:jc w:val="center"/>
               <w:rPr>
-                <w:sz w:val="24"/>
-                <w:szCs w:val="24"/>
-              </w:rPr>
-            </w:pPr>
-            <w:r>
-              <w:rPr>
-                <w:sz w:val="24"/>
-                <w:szCs w:val="24"/>
+                <w:szCs w:val="22"/>
+              </w:rPr>
+            </w:pPr>
+            <w:r>
+              <w:rPr>
+                <w:szCs w:val="22"/>
               </w:rPr>
               <w:t>2.25 - 2.76</w:t>
             </w:r>
@@ -3726,7 +3922,7 @@
         </w:tc>
         <w:tc>
           <w:tcPr>
-            <w:tcW w:w="1968" w:type="dxa"/>
+            <w:tcW w:w="1800" w:type="dxa"/>
             <w:vAlign w:val="center"/>
           </w:tcPr>
           <w:p>
@@ -3737,10 +3933,15 @@
               <w:contextualSpacing w:val="0"/>
               <w:jc w:val="center"/>
               <w:rPr>
-                <w:sz w:val="24"/>
-                <w:szCs w:val="24"/>
-              </w:rPr>
-            </w:pPr>
+                <w:szCs w:val="22"/>
+              </w:rPr>
+            </w:pPr>
+            <w:r>
+              <w:rPr>
+                <w:szCs w:val="22"/>
+              </w:rPr>
+              <w:t>~47</w:t>
+            </w:r>
           </w:p>
         </w:tc>
       </w:tr>
@@ -3761,16 +3962,32 @@
               <w:contextualSpacing w:val="0"/>
               <w:jc w:val="both"/>
               <w:rPr>
-                <w:sz w:val="24"/>
-                <w:szCs w:val="24"/>
-              </w:rPr>
-            </w:pPr>
-            <w:r>
-              <w:rPr>
-                <w:sz w:val="24"/>
-                <w:szCs w:val="24"/>
+                <w:szCs w:val="22"/>
+              </w:rPr>
+            </w:pPr>
+            <w:r>
+              <w:rPr>
+                <w:szCs w:val="22"/>
               </w:rPr>
               <w:t>Shearing</w:t>
+            </w:r>
+          </w:p>
+          <w:p>
+            <w:pPr>
+              <w:pStyle w:val="ListParagraph"/>
+              <w:spacing w:line="276" w:lineRule="auto"/>
+              <w:ind w:left="522"/>
+              <w:contextualSpacing w:val="0"/>
+              <w:jc w:val="both"/>
+              <w:rPr>
+                <w:szCs w:val="22"/>
+              </w:rPr>
+            </w:pPr>
+            <w:r>
+              <w:rPr>
+                <w:szCs w:val="22"/>
+              </w:rPr>
+              <w:t>(time proportional to shear parameter)</w:t>
             </w:r>
           </w:p>
         </w:tc>
@@ -3787,15 +4004,20 @@
               <w:contextualSpacing w:val="0"/>
               <w:jc w:val="center"/>
               <w:rPr>
-                <w:sz w:val="24"/>
-                <w:szCs w:val="24"/>
-              </w:rPr>
-            </w:pPr>
+                <w:szCs w:val="22"/>
+              </w:rPr>
+            </w:pPr>
+            <w:r>
+              <w:rPr>
+                <w:szCs w:val="22"/>
+              </w:rPr>
+              <w:t>3.32 – 6.89</w:t>
+            </w:r>
           </w:p>
         </w:tc>
         <w:tc>
           <w:tcPr>
-            <w:tcW w:w="1632" w:type="dxa"/>
+            <w:tcW w:w="1800" w:type="dxa"/>
             <w:vAlign w:val="center"/>
           </w:tcPr>
           <w:p>
@@ -3806,15 +4028,20 @@
               <w:contextualSpacing w:val="0"/>
               <w:jc w:val="center"/>
               <w:rPr>
-                <w:sz w:val="24"/>
-                <w:szCs w:val="24"/>
-              </w:rPr>
-            </w:pPr>
+                <w:szCs w:val="22"/>
+              </w:rPr>
+            </w:pPr>
+            <w:r>
+              <w:rPr>
+                <w:szCs w:val="22"/>
+              </w:rPr>
+              <w:t>14.38 – 23.05</w:t>
+            </w:r>
           </w:p>
         </w:tc>
         <w:tc>
           <w:tcPr>
-            <w:tcW w:w="1968" w:type="dxa"/>
+            <w:tcW w:w="1800" w:type="dxa"/>
             <w:vAlign w:val="center"/>
           </w:tcPr>
           <w:p>
@@ -3825,10 +4052,15 @@
               <w:contextualSpacing w:val="0"/>
               <w:jc w:val="center"/>
               <w:rPr>
-                <w:sz w:val="24"/>
-                <w:szCs w:val="24"/>
-              </w:rPr>
-            </w:pPr>
+                <w:szCs w:val="22"/>
+              </w:rPr>
+            </w:pPr>
+            <w:r>
+              <w:rPr>
+                <w:szCs w:val="22"/>
+              </w:rPr>
+              <w:t>N/A</w:t>
+            </w:r>
           </w:p>
         </w:tc>
       </w:tr>
@@ -3863,7 +4095,8 @@
     <w:p>
       <w:pPr>
         <w:pStyle w:val="ListParagraph"/>
-        <w:spacing w:before="120" w:after="120" w:line="276" w:lineRule="auto"/>
+        <w:spacing w:after="0" w:line="276" w:lineRule="auto"/>
+        <w:contextualSpacing w:val="0"/>
         <w:jc w:val="both"/>
         <w:rPr>
           <w:szCs w:val="22"/>
@@ -3933,19 +4166,7 @@
         <w:rPr>
           <w:szCs w:val="22"/>
         </w:rPr>
-        <w:t xml:space="preserve"> in the GUI display.  This means that</w:t>
-      </w:r>
-      <w:r>
-        <w:rPr>
-          <w:szCs w:val="22"/>
-        </w:rPr>
-        <w:t xml:space="preserve"> </w:t>
-      </w:r>
-      <w:r>
-        <w:rPr>
-          <w:szCs w:val="22"/>
-        </w:rPr>
-        <w:t>non-square images should be distorted.</w:t>
+        <w:t xml:space="preserve"> in the GUI display.</w:t>
       </w:r>
     </w:p>
     <w:p>
@@ -3972,13 +4193,18 @@
           <w:sz w:val="24"/>
           <w:szCs w:val="24"/>
         </w:rPr>
-        <w:t>Conclusion</w:t>
+        <w:t>Limitations</w:t>
       </w:r>
     </w:p>
     <w:p>
       <w:pPr>
         <w:pStyle w:val="ListParagraph"/>
+        <w:numPr>
+          <w:ilvl w:val="1"/>
+          <w:numId w:val="3"/>
+        </w:numPr>
         <w:spacing w:after="0" w:line="276" w:lineRule="auto"/>
+        <w:ind w:left="1170"/>
         <w:contextualSpacing w:val="0"/>
         <w:jc w:val="both"/>
         <w:rPr>
@@ -3989,55 +4215,39 @@
         <w:rPr>
           <w:szCs w:val="22"/>
         </w:rPr>
-        <w:t>In this project, we successfully explore</w:t>
-      </w:r>
-      <w:r>
-        <w:rPr>
-          <w:szCs w:val="22"/>
-        </w:rPr>
-        <w:t>d</w:t>
-      </w:r>
-      <w:r>
-        <w:rPr>
-          <w:szCs w:val="22"/>
-        </w:rPr>
-        <w:t xml:space="preserve"> three interpolation methods i.e. nearest neighbor, bilinear and bicubic for performing affine transformations.</w:t>
-      </w:r>
-      <w:r>
-        <w:rPr>
-          <w:szCs w:val="22"/>
-        </w:rPr>
-        <w:t xml:space="preserve"> We covered reflection, translation, rotation, shear and scaling</w:t>
-      </w:r>
-      <w:r>
-        <w:rPr>
-          <w:szCs w:val="22"/>
-        </w:rPr>
-        <w:t xml:space="preserve"> as a part of geometric image transformation</w:t>
-      </w:r>
-      <w:r>
-        <w:rPr>
-          <w:szCs w:val="22"/>
-        </w:rPr>
-        <w:t>. We discovered that out of all the transformations we performed</w:t>
-      </w:r>
-      <w:r>
-        <w:rPr>
-          <w:szCs w:val="22"/>
-        </w:rPr>
-        <w:t xml:space="preserve">, result of </w:t>
-      </w:r>
-      <w:r>
-        <w:rPr>
-          <w:szCs w:val="22"/>
-        </w:rPr>
-        <w:t>scaling, rotation and shear</w:t>
-      </w:r>
-      <w:r>
-        <w:rPr>
-          <w:szCs w:val="22"/>
-        </w:rPr>
-        <w:t xml:space="preserve"> is dependent on interpolation technique used. Bicubic and bilinear technique produced almost similar results. They both were much better when compared with nearest neighbor algorithm.</w:t>
+        <w:t xml:space="preserve">GUI constraints all the images to fit into 400x400 output square. So, real size of the images </w:t>
+      </w:r>
+      <w:proofErr w:type="gramStart"/>
+      <w:r>
+        <w:rPr>
+          <w:szCs w:val="22"/>
+        </w:rPr>
+        <w:t>are</w:t>
+      </w:r>
+      <w:proofErr w:type="gramEnd"/>
+      <w:r>
+        <w:rPr>
+          <w:szCs w:val="22"/>
+        </w:rPr>
+        <w:t xml:space="preserve"> not visually identifiable unless the image is less than the size </w:t>
+      </w:r>
+      <w:r>
+        <w:rPr>
+          <w:szCs w:val="22"/>
+        </w:rPr>
+        <w:t xml:space="preserve">of </w:t>
+      </w:r>
+      <w:r>
+        <w:rPr>
+          <w:szCs w:val="22"/>
+        </w:rPr>
+        <w:t>400x400</w:t>
+      </w:r>
+      <w:r>
+        <w:rPr>
+          <w:szCs w:val="22"/>
+        </w:rPr>
+        <w:t>.</w:t>
       </w:r>
     </w:p>
     <w:p>
@@ -4047,7 +4257,111 @@
           <w:ilvl w:val="0"/>
           <w:numId w:val="3"/>
         </w:numPr>
-        <w:spacing w:before="120" w:after="0" w:line="276" w:lineRule="auto"/>
+        <w:spacing w:after="0" w:line="276" w:lineRule="auto"/>
+        <w:contextualSpacing w:val="0"/>
+        <w:jc w:val="both"/>
+        <w:rPr>
+          <w:b/>
+          <w:bCs/>
+          <w:sz w:val="24"/>
+          <w:szCs w:val="24"/>
+        </w:rPr>
+      </w:pPr>
+      <w:r>
+        <w:rPr>
+          <w:b/>
+          <w:bCs/>
+          <w:sz w:val="24"/>
+          <w:szCs w:val="24"/>
+        </w:rPr>
+        <w:t>Conclusion</w:t>
+      </w:r>
+    </w:p>
+    <w:p>
+      <w:pPr>
+        <w:pStyle w:val="ListParagraph"/>
+        <w:spacing w:after="0" w:line="276" w:lineRule="auto"/>
+        <w:contextualSpacing w:val="0"/>
+        <w:jc w:val="both"/>
+        <w:rPr>
+          <w:szCs w:val="22"/>
+        </w:rPr>
+      </w:pPr>
+      <w:r>
+        <w:rPr>
+          <w:szCs w:val="22"/>
+        </w:rPr>
+        <w:t>In this project, we successfully explore</w:t>
+      </w:r>
+      <w:r>
+        <w:rPr>
+          <w:szCs w:val="22"/>
+        </w:rPr>
+        <w:t>d</w:t>
+      </w:r>
+      <w:r>
+        <w:rPr>
+          <w:szCs w:val="22"/>
+        </w:rPr>
+        <w:t xml:space="preserve"> three interpolation methods i.e. nearest neighbor, bilinear and bicubic for performing affine transformations.</w:t>
+      </w:r>
+      <w:r>
+        <w:rPr>
+          <w:szCs w:val="22"/>
+        </w:rPr>
+        <w:t xml:space="preserve"> We covered reflection, translation, rotation, shear and scaling</w:t>
+      </w:r>
+      <w:r>
+        <w:rPr>
+          <w:szCs w:val="22"/>
+        </w:rPr>
+        <w:t xml:space="preserve"> as a part of geometric image transformation</w:t>
+      </w:r>
+      <w:r>
+        <w:rPr>
+          <w:szCs w:val="22"/>
+        </w:rPr>
+        <w:t>. We discovered that out of all the transformations we performed</w:t>
+      </w:r>
+      <w:r>
+        <w:rPr>
+          <w:szCs w:val="22"/>
+        </w:rPr>
+        <w:t xml:space="preserve">, result of </w:t>
+      </w:r>
+      <w:r>
+        <w:rPr>
+          <w:szCs w:val="22"/>
+        </w:rPr>
+        <w:t>scaling, rotation and shear</w:t>
+      </w:r>
+      <w:r>
+        <w:rPr>
+          <w:szCs w:val="22"/>
+        </w:rPr>
+        <w:t xml:space="preserve"> is dependent on interpolation technique used. Bicubic and bilinear technique produced almost similar results</w:t>
+      </w:r>
+      <w:r>
+        <w:rPr>
+          <w:szCs w:val="22"/>
+        </w:rPr>
+        <w:t xml:space="preserve"> with bicubic performing slightly better</w:t>
+      </w:r>
+      <w:r>
+        <w:rPr>
+          <w:szCs w:val="22"/>
+        </w:rPr>
+        <w:t>. They both were much better when compared with nearest neighbor algorithm.</w:t>
+      </w:r>
+    </w:p>
+    <w:p>
+      <w:pPr>
+        <w:pStyle w:val="ListParagraph"/>
+        <w:numPr>
+          <w:ilvl w:val="0"/>
+          <w:numId w:val="3"/>
+        </w:numPr>
+        <w:spacing w:after="0" w:line="276" w:lineRule="auto"/>
         <w:contextualSpacing w:val="0"/>
         <w:jc w:val="both"/>
         <w:rPr>
@@ -4128,8 +4442,6 @@
         </w:rPr>
         <w:t>.</w:t>
       </w:r>
-      <w:bookmarkStart w:id="0" w:name="_GoBack"/>
-      <w:bookmarkEnd w:id="0"/>
     </w:p>
     <w:p>
       <w:pPr>
@@ -4138,7 +4450,7 @@
           <w:ilvl w:val="0"/>
           <w:numId w:val="3"/>
         </w:numPr>
-        <w:spacing w:before="120" w:after="0" w:line="276" w:lineRule="auto"/>
+        <w:spacing w:after="0" w:line="276" w:lineRule="auto"/>
         <w:contextualSpacing w:val="0"/>
         <w:jc w:val="both"/>
         <w:rPr>
@@ -5077,7 +5389,7 @@
   <w:abstractNum w:abstractNumId="8" w15:restartNumberingAfterBreak="0">
     <w:nsid w:val="639A5E8D"/>
     <w:multiLevelType w:val="hybridMultilevel"/>
-    <w:tmpl w:val="C0BA108E"/>
+    <w:tmpl w:val="2E8E6D26"/>
     <w:lvl w:ilvl="0" w:tplc="04090013">
       <w:start w:val="1"/>
       <w:numFmt w:val="upperRoman"/>
@@ -5090,16 +5402,16 @@
         <w:rFonts w:hint="default"/>
       </w:rPr>
     </w:lvl>
-    <w:lvl w:ilvl="1" w:tplc="04090003" w:tentative="1">
-      <w:start w:val="1"/>
-      <w:numFmt w:val="bullet"/>
-      <w:lvlText w:val="o"/>
-      <w:lvlJc w:val="left"/>
+    <w:lvl w:ilvl="1" w:tplc="0409001B">
+      <w:start w:val="1"/>
+      <w:numFmt w:val="lowerRoman"/>
+      <w:lvlText w:val="%2."/>
+      <w:lvlJc w:val="right"/>
       <w:pPr>
         <w:ind w:left="1440" w:hanging="360"/>
       </w:pPr>
       <w:rPr>
-        <w:rFonts w:ascii="Courier New" w:hAnsi="Courier New" w:cs="Courier New" w:hint="default"/>
+        <w:rFonts w:hint="default"/>
       </w:rPr>
     </w:lvl>
     <w:lvl w:ilvl="2" w:tplc="04090005" w:tentative="1">
@@ -6041,7 +6353,7 @@
 </file>
 
 <file path=customXml/itemProps1.xml><?xml version="1.0" encoding="utf-8"?>
-<ds:datastoreItem xmlns:ds="http://schemas.openxmlformats.org/officeDocument/2006/customXml" ds:itemID="{CE4179FF-FC0D-4E99-869D-B9B99E1E65F0}">
+<ds:datastoreItem xmlns:ds="http://schemas.openxmlformats.org/officeDocument/2006/customXml" ds:itemID="{9D720C24-2FBC-427A-9737-F8C14CB2F815}">
   <ds:schemaRefs>
     <ds:schemaRef ds:uri="http://schemas.openxmlformats.org/officeDocument/2006/bibliography"/>
   </ds:schemaRefs>
